--- a/Architect and Design/Final Project/ACDM Plan/Plan.docx
+++ b/Architect and Design/Final Project/ACDM Plan/Plan.docx
@@ -1598,103 +1598,11 @@
                 <w:rFonts w:cs="Arial"/>
               </w:rPr>
             </w:pPr>
-            <w:proofErr w:type="spellStart"/>
             <w:r>
               <w:rPr>
                 <w:rFonts w:cs="Arial"/>
               </w:rPr>
-              <w:t>Thanh</w:t>
-            </w:r>
-            <w:proofErr w:type="spellEnd"/>
-            <w:r>
-              <w:rPr>
-                <w:rFonts w:cs="Arial"/>
-              </w:rPr>
-              <w:t xml:space="preserve"> </w:t>
-            </w:r>
-            <w:proofErr w:type="spellStart"/>
-            <w:r>
-              <w:rPr>
-                <w:rFonts w:cs="Arial"/>
-              </w:rPr>
-              <w:t>Giang</w:t>
-            </w:r>
-            <w:proofErr w:type="spellEnd"/>
-            <w:r>
-              <w:rPr>
-                <w:rFonts w:cs="Arial"/>
-              </w:rPr>
-              <w:t xml:space="preserve">, </w:t>
-            </w:r>
-            <w:proofErr w:type="spellStart"/>
-            <w:r>
-              <w:rPr>
-                <w:rFonts w:cs="Arial"/>
-              </w:rPr>
-              <w:t>Hiep</w:t>
-            </w:r>
-            <w:proofErr w:type="spellEnd"/>
-            <w:r>
-              <w:rPr>
-                <w:rFonts w:cs="Arial"/>
-              </w:rPr>
-              <w:t xml:space="preserve"> Ta, </w:t>
-            </w:r>
-            <w:proofErr w:type="spellStart"/>
-            <w:r>
-              <w:rPr>
-                <w:rFonts w:cs="Arial"/>
-              </w:rPr>
-              <w:t>Phuc</w:t>
-            </w:r>
-            <w:proofErr w:type="spellEnd"/>
-            <w:r>
-              <w:rPr>
-                <w:rFonts w:cs="Arial"/>
-              </w:rPr>
-              <w:t xml:space="preserve"> Nguyen, </w:t>
-            </w:r>
-            <w:proofErr w:type="spellStart"/>
-            <w:r>
-              <w:rPr>
-                <w:rFonts w:cs="Arial"/>
-              </w:rPr>
-              <w:t>Giang</w:t>
-            </w:r>
-            <w:proofErr w:type="spellEnd"/>
-            <w:r>
-              <w:rPr>
-                <w:rFonts w:cs="Arial"/>
-              </w:rPr>
-              <w:t xml:space="preserve"> Nguyen, </w:t>
-            </w:r>
-            <w:proofErr w:type="spellStart"/>
-            <w:r>
-              <w:rPr>
-                <w:rFonts w:cs="Arial"/>
-              </w:rPr>
-              <w:t>Dat</w:t>
-            </w:r>
-            <w:proofErr w:type="spellEnd"/>
-            <w:r>
-              <w:rPr>
-                <w:rFonts w:cs="Arial"/>
-              </w:rPr>
-              <w:t xml:space="preserve"> Tran, </w:t>
-            </w:r>
-            <w:proofErr w:type="spellStart"/>
-            <w:r>
-              <w:rPr>
-                <w:rFonts w:cs="Arial"/>
-              </w:rPr>
-              <w:t>Huy</w:t>
-            </w:r>
-            <w:proofErr w:type="spellEnd"/>
-            <w:r>
-              <w:rPr>
-                <w:rFonts w:cs="Arial"/>
-              </w:rPr>
-              <w:t xml:space="preserve"> Huynh</w:t>
+              <w:t>Thanh Giang, Hiep Ta, Phuc Nguyen, Giang Nguyen, Dat Tran, Huy Huynh</w:t>
             </w:r>
           </w:p>
         </w:tc>
@@ -1749,35 +1657,7 @@
               <w:rPr>
                 <w:rFonts w:cs="Arial"/>
               </w:rPr>
-              <w:t xml:space="preserve">Ms. </w:t>
-            </w:r>
-            <w:proofErr w:type="spellStart"/>
-            <w:r>
-              <w:rPr>
-                <w:rFonts w:cs="Arial"/>
-              </w:rPr>
-              <w:t>Huong</w:t>
-            </w:r>
-            <w:proofErr w:type="spellEnd"/>
-            <w:r>
-              <w:rPr>
-                <w:rFonts w:cs="Arial"/>
-              </w:rPr>
-              <w:t xml:space="preserve"> Nguyen, Mr. </w:t>
-            </w:r>
-            <w:proofErr w:type="spellStart"/>
-            <w:r>
-              <w:rPr>
-                <w:rFonts w:cs="Arial"/>
-              </w:rPr>
-              <w:t>Huyen</w:t>
-            </w:r>
-            <w:proofErr w:type="spellEnd"/>
-            <w:r>
-              <w:rPr>
-                <w:rFonts w:cs="Arial"/>
-              </w:rPr>
-              <w:t xml:space="preserve"> Pham</w:t>
+              <w:t>Ms. Huong Nguyen, Mr. Huyen Pham</w:t>
             </w:r>
           </w:p>
         </w:tc>
@@ -2622,14 +2502,12 @@
               <w:snapToGrid w:val="0"/>
               <w:spacing w:before="0" w:line="276" w:lineRule="auto"/>
               <w:rPr>
-                <w:color w:val="0000FF"/>
                 <w:sz w:val="22"/>
                 <w:szCs w:val="22"/>
               </w:rPr>
             </w:pPr>
             <w:r>
               <w:rPr>
-                <w:color w:val="0000FF"/>
                 <w:sz w:val="22"/>
                 <w:szCs w:val="22"/>
               </w:rPr>
@@ -2648,14 +2526,14 @@
               <w:snapToGrid w:val="0"/>
               <w:spacing w:before="0" w:line="276" w:lineRule="auto"/>
               <w:rPr>
-                <w:color w:val="0000FF"/>
+                <w:b w:val="0"/>
                 <w:sz w:val="22"/>
                 <w:szCs w:val="22"/>
               </w:rPr>
             </w:pPr>
             <w:r>
               <w:rPr>
-                <w:color w:val="0000FF"/>
+                <w:b w:val="0"/>
                 <w:sz w:val="22"/>
                 <w:szCs w:val="22"/>
               </w:rPr>
@@ -2674,6 +2552,7 @@
               <w:spacing w:before="0" w:line="276" w:lineRule="auto"/>
               <w:cnfStyle w:val="000000100000" w:firstRow="0" w:lastRow="0" w:firstColumn="0" w:lastColumn="0" w:oddVBand="0" w:evenVBand="0" w:oddHBand="1" w:evenHBand="0" w:firstRowFirstColumn="0" w:firstRowLastColumn="0" w:lastRowFirstColumn="0" w:lastRowLastColumn="0"/>
               <w:rPr>
+                <w:b w:val="0"/>
                 <w:sz w:val="22"/>
                 <w:szCs w:val="22"/>
               </w:rPr>
@@ -2691,6 +2570,7 @@
               <w:snapToGrid w:val="0"/>
               <w:spacing w:before="0" w:line="276" w:lineRule="auto"/>
               <w:rPr>
+                <w:b w:val="0"/>
                 <w:sz w:val="22"/>
                 <w:szCs w:val="22"/>
               </w:rPr>
@@ -2710,14 +2590,12 @@
               <w:snapToGrid w:val="0"/>
               <w:spacing w:before="0" w:line="276" w:lineRule="auto"/>
               <w:rPr>
-                <w:color w:val="0000FF"/>
                 <w:sz w:val="22"/>
                 <w:szCs w:val="22"/>
               </w:rPr>
             </w:pPr>
             <w:r>
               <w:rPr>
-                <w:color w:val="0000FF"/>
                 <w:sz w:val="22"/>
                 <w:szCs w:val="22"/>
               </w:rPr>
@@ -2736,14 +2614,14 @@
               <w:snapToGrid w:val="0"/>
               <w:spacing w:before="0" w:line="276" w:lineRule="auto"/>
               <w:rPr>
-                <w:color w:val="0000FF"/>
+                <w:b w:val="0"/>
                 <w:sz w:val="22"/>
                 <w:szCs w:val="22"/>
               </w:rPr>
             </w:pPr>
             <w:r>
               <w:rPr>
-                <w:color w:val="0000FF"/>
+                <w:b w:val="0"/>
                 <w:sz w:val="22"/>
                 <w:szCs w:val="22"/>
               </w:rPr>
@@ -2762,6 +2640,7 @@
               <w:spacing w:before="0" w:line="276" w:lineRule="auto"/>
               <w:cnfStyle w:val="000000000000" w:firstRow="0" w:lastRow="0" w:firstColumn="0" w:lastColumn="0" w:oddVBand="0" w:evenVBand="0" w:oddHBand="0" w:evenHBand="0" w:firstRowFirstColumn="0" w:firstRowLastColumn="0" w:lastRowFirstColumn="0" w:lastRowLastColumn="0"/>
               <w:rPr>
+                <w:b w:val="0"/>
                 <w:sz w:val="22"/>
                 <w:szCs w:val="22"/>
               </w:rPr>
@@ -2779,6 +2658,7 @@
               <w:snapToGrid w:val="0"/>
               <w:spacing w:before="0" w:line="276" w:lineRule="auto"/>
               <w:rPr>
+                <w:b w:val="0"/>
                 <w:sz w:val="22"/>
                 <w:szCs w:val="22"/>
               </w:rPr>
@@ -2801,14 +2681,12 @@
               <w:snapToGrid w:val="0"/>
               <w:spacing w:before="0" w:line="276" w:lineRule="auto"/>
               <w:rPr>
-                <w:color w:val="0000FF"/>
                 <w:sz w:val="22"/>
                 <w:szCs w:val="22"/>
               </w:rPr>
             </w:pPr>
             <w:r>
               <w:rPr>
-                <w:color w:val="0000FF"/>
                 <w:sz w:val="22"/>
                 <w:szCs w:val="22"/>
               </w:rPr>
@@ -2827,14 +2705,14 @@
               <w:snapToGrid w:val="0"/>
               <w:spacing w:before="0" w:line="276" w:lineRule="auto"/>
               <w:rPr>
-                <w:color w:val="0000FF"/>
+                <w:b w:val="0"/>
                 <w:sz w:val="22"/>
                 <w:szCs w:val="22"/>
               </w:rPr>
             </w:pPr>
             <w:r>
               <w:rPr>
-                <w:color w:val="0000FF"/>
+                <w:b w:val="0"/>
                 <w:sz w:val="22"/>
                 <w:szCs w:val="22"/>
               </w:rPr>
@@ -2853,6 +2731,7 @@
               <w:spacing w:before="0" w:line="276" w:lineRule="auto"/>
               <w:cnfStyle w:val="000000100000" w:firstRow="0" w:lastRow="0" w:firstColumn="0" w:lastColumn="0" w:oddVBand="0" w:evenVBand="0" w:oddHBand="1" w:evenHBand="0" w:firstRowFirstColumn="0" w:firstRowLastColumn="0" w:lastRowFirstColumn="0" w:lastRowLastColumn="0"/>
               <w:rPr>
+                <w:b w:val="0"/>
                 <w:sz w:val="22"/>
                 <w:szCs w:val="22"/>
               </w:rPr>
@@ -2870,6 +2749,7 @@
               <w:snapToGrid w:val="0"/>
               <w:spacing w:before="0" w:line="276" w:lineRule="auto"/>
               <w:rPr>
+                <w:b w:val="0"/>
                 <w:sz w:val="22"/>
                 <w:szCs w:val="22"/>
               </w:rPr>
@@ -2889,7 +2769,6 @@
               <w:snapToGrid w:val="0"/>
               <w:spacing w:before="0" w:line="276" w:lineRule="auto"/>
               <w:rPr>
-                <w:color w:val="0000FF"/>
                 <w:sz w:val="22"/>
                 <w:szCs w:val="22"/>
               </w:rPr>
@@ -2907,10 +2786,19 @@
               <w:snapToGrid w:val="0"/>
               <w:spacing w:before="0" w:line="276" w:lineRule="auto"/>
               <w:rPr>
+                <w:b w:val="0"/>
                 <w:sz w:val="22"/>
                 <w:szCs w:val="22"/>
               </w:rPr>
             </w:pPr>
+            <w:r>
+              <w:rPr>
+                <w:b w:val="0"/>
+                <w:sz w:val="22"/>
+                <w:szCs w:val="22"/>
+              </w:rPr>
+              <w:t>18/06.2012</w:t>
+            </w:r>
           </w:p>
         </w:tc>
         <w:tc>
@@ -2924,6 +2812,7 @@
               <w:spacing w:before="0" w:line="276" w:lineRule="auto"/>
               <w:cnfStyle w:val="000000000000" w:firstRow="0" w:lastRow="0" w:firstColumn="0" w:lastColumn="0" w:oddVBand="0" w:evenVBand="0" w:oddHBand="0" w:evenHBand="0" w:firstRowFirstColumn="0" w:firstRowLastColumn="0" w:lastRowFirstColumn="0" w:lastRowLastColumn="0"/>
               <w:rPr>
+                <w:b w:val="0"/>
                 <w:sz w:val="22"/>
                 <w:szCs w:val="22"/>
               </w:rPr>
@@ -2941,10 +2830,19 @@
               <w:snapToGrid w:val="0"/>
               <w:spacing w:before="0" w:line="276" w:lineRule="auto"/>
               <w:rPr>
+                <w:b w:val="0"/>
                 <w:sz w:val="22"/>
                 <w:szCs w:val="22"/>
               </w:rPr>
             </w:pPr>
+            <w:r>
+              <w:rPr>
+                <w:b w:val="0"/>
+                <w:sz w:val="22"/>
+                <w:szCs w:val="22"/>
+              </w:rPr>
+              <w:t>Edit roles and responsibilities</w:t>
+            </w:r>
           </w:p>
         </w:tc>
       </w:tr>
@@ -8689,513 +8587,63 @@
       <w:tblPr>
         <w:tblStyle w:val="LightList-Accent3"/>
         <w:tblW w:w="0" w:type="auto"/>
-        <w:tblLayout w:type="fixed"/>
         <w:tblLook w:val="00A0" w:firstRow="1" w:lastRow="0" w:firstColumn="1" w:lastColumn="0" w:noHBand="0" w:noVBand="0"/>
       </w:tblPr>
       <w:tblGrid>
-        <w:gridCol w:w="2439"/>
-        <w:gridCol w:w="6472"/>
-        <w:gridCol w:w="8"/>
+        <w:gridCol w:w="2448"/>
+        <w:gridCol w:w="6930"/>
       </w:tblGrid>
       <w:tr>
         <w:trPr>
-          <w:gridAfter w:val="1"/>
           <w:cnfStyle w:val="100000000000" w:firstRow="1" w:lastRow="0" w:firstColumn="0" w:lastColumn="0" w:oddVBand="0" w:evenVBand="0" w:oddHBand="0" w:evenHBand="0" w:firstRowFirstColumn="0" w:firstRowLastColumn="0" w:lastRowFirstColumn="0" w:lastRowLastColumn="0"/>
-          <w:wAfter w:w="8" w:type="dxa"/>
         </w:trPr>
         <w:tc>
           <w:tcPr>
             <w:cnfStyle w:val="001000000000" w:firstRow="0" w:lastRow="0" w:firstColumn="1" w:lastColumn="0" w:oddVBand="0" w:evenVBand="0" w:oddHBand="0" w:evenHBand="0" w:firstRowFirstColumn="0" w:firstRowLastColumn="0" w:lastRowFirstColumn="0" w:lastRowLastColumn="0"/>
-            <w:tcW w:w="2439" w:type="dxa"/>
+            <w:tcW w:w="2448" w:type="dxa"/>
           </w:tcPr>
           <w:p>
             <w:pPr>
               <w:rPr>
-                <w:rFonts w:cs="Arial"/>
+                <w:rFonts w:eastAsia="Times New Roman" w:cs="Arial"/>
+                <w:noProof/>
+                <w:kern w:val="28"/>
                 <w:szCs w:val="24"/>
               </w:rPr>
             </w:pPr>
             <w:r>
               <w:rPr>
-                <w:rFonts w:cs="Arial"/>
+                <w:rFonts w:eastAsia="Times New Roman" w:cs="Arial"/>
+                <w:noProof/>
+                <w:kern w:val="28"/>
                 <w:szCs w:val="24"/>
               </w:rPr>
-              <w:t>Role</w:t>
+              <w:t>Roles</w:t>
             </w:r>
           </w:p>
         </w:tc>
         <w:tc>
           <w:tcPr>
             <w:cnfStyle w:val="000010000000" w:firstRow="0" w:lastRow="0" w:firstColumn="0" w:lastColumn="0" w:oddVBand="1" w:evenVBand="0" w:oddHBand="0" w:evenHBand="0" w:firstRowFirstColumn="0" w:firstRowLastColumn="0" w:lastRowFirstColumn="0" w:lastRowLastColumn="0"/>
-            <w:tcW w:w="6472" w:type="dxa"/>
+            <w:tcW w:w="6930" w:type="dxa"/>
           </w:tcPr>
           <w:p>
             <w:pPr>
               <w:rPr>
-                <w:rFonts w:cs="Arial"/>
+                <w:rFonts w:eastAsia="Times New Roman" w:cs="Arial"/>
+                <w:noProof/>
+                <w:kern w:val="28"/>
                 <w:szCs w:val="24"/>
               </w:rPr>
             </w:pPr>
             <w:r>
               <w:rPr>
-                <w:rFonts w:cs="Arial"/>
+                <w:rFonts w:eastAsia="Times New Roman" w:cs="Arial"/>
+                <w:noProof/>
+                <w:kern w:val="28"/>
                 <w:szCs w:val="24"/>
               </w:rPr>
               <w:t>Responsibilities</w:t>
-            </w:r>
-          </w:p>
-        </w:tc>
-      </w:tr>
-      <w:tr>
-        <w:trPr>
-          <w:gridAfter w:val="1"/>
-          <w:cnfStyle w:val="000000100000" w:firstRow="0" w:lastRow="0" w:firstColumn="0" w:lastColumn="0" w:oddVBand="0" w:evenVBand="0" w:oddHBand="1" w:evenHBand="0" w:firstRowFirstColumn="0" w:firstRowLastColumn="0" w:lastRowFirstColumn="0" w:lastRowLastColumn="0"/>
-          <w:wAfter w:w="8" w:type="dxa"/>
-        </w:trPr>
-        <w:tc>
-          <w:tcPr>
-            <w:cnfStyle w:val="001000000000" w:firstRow="0" w:lastRow="0" w:firstColumn="1" w:lastColumn="0" w:oddVBand="0" w:evenVBand="0" w:oddHBand="0" w:evenHBand="0" w:firstRowFirstColumn="0" w:firstRowLastColumn="0" w:lastRowFirstColumn="0" w:lastRowLastColumn="0"/>
-            <w:tcW w:w="2439" w:type="dxa"/>
-          </w:tcPr>
-          <w:p>
-            <w:pPr>
-              <w:rPr>
-                <w:rFonts w:cs="Arial"/>
-                <w:szCs w:val="24"/>
-              </w:rPr>
-            </w:pPr>
-            <w:r>
-              <w:rPr>
-                <w:rFonts w:cs="Arial"/>
-                <w:szCs w:val="24"/>
-              </w:rPr>
-              <w:t>Team Leader</w:t>
-            </w:r>
-            <w:r>
-              <w:rPr>
-                <w:rFonts w:cs="Arial"/>
-                <w:szCs w:val="24"/>
-              </w:rPr>
-              <w:t xml:space="preserve"> (</w:t>
-            </w:r>
-            <w:proofErr w:type="spellStart"/>
-            <w:r>
-              <w:rPr>
-                <w:rFonts w:eastAsia="Times New Roman" w:cs="Arial"/>
-                <w:szCs w:val="24"/>
-              </w:rPr>
-              <w:t>Thanh</w:t>
-            </w:r>
-            <w:proofErr w:type="spellEnd"/>
-            <w:r>
-              <w:rPr>
-                <w:rFonts w:eastAsia="Times New Roman" w:cs="Arial"/>
-                <w:szCs w:val="24"/>
-              </w:rPr>
-              <w:t xml:space="preserve"> </w:t>
-            </w:r>
-            <w:proofErr w:type="spellStart"/>
-            <w:r>
-              <w:rPr>
-                <w:rFonts w:eastAsia="Times New Roman" w:cs="Arial"/>
-                <w:szCs w:val="24"/>
-              </w:rPr>
-              <w:t>Giang</w:t>
-            </w:r>
-            <w:proofErr w:type="spellEnd"/>
-            <w:r>
-              <w:rPr>
-                <w:rFonts w:cs="Arial"/>
-                <w:szCs w:val="24"/>
-              </w:rPr>
-              <w:t xml:space="preserve"> )</w:t>
-            </w:r>
-            <w:r>
-              <w:rPr>
-                <w:rFonts w:cs="Arial"/>
-                <w:szCs w:val="24"/>
-              </w:rPr>
-              <w:fldChar w:fldCharType="begin"/>
-            </w:r>
-            <w:r>
-              <w:rPr>
-                <w:rFonts w:cs="Arial"/>
-                <w:szCs w:val="24"/>
-              </w:rPr>
-              <w:instrText xml:space="preserve"> XE "team leader" </w:instrText>
-            </w:r>
-            <w:r>
-              <w:rPr>
-                <w:rFonts w:cs="Arial"/>
-                <w:szCs w:val="24"/>
-              </w:rPr>
-              <w:fldChar w:fldCharType="end"/>
-            </w:r>
-          </w:p>
-        </w:tc>
-        <w:tc>
-          <w:tcPr>
-            <w:cnfStyle w:val="000010000000" w:firstRow="0" w:lastRow="0" w:firstColumn="0" w:lastColumn="0" w:oddVBand="1" w:evenVBand="0" w:oddHBand="0" w:evenHBand="0" w:firstRowFirstColumn="0" w:firstRowLastColumn="0" w:lastRowFirstColumn="0" w:lastRowLastColumn="0"/>
-            <w:tcW w:w="6472" w:type="dxa"/>
-          </w:tcPr>
-          <w:p>
-            <w:pPr>
-              <w:numPr>
-                <w:ilvl w:val="0"/>
-                <w:numId w:val="8"/>
-              </w:numPr>
-              <w:rPr>
-                <w:rFonts w:cs="Arial"/>
-                <w:szCs w:val="24"/>
-              </w:rPr>
-            </w:pPr>
-            <w:r>
-              <w:rPr>
-                <w:rFonts w:cs="Arial"/>
-                <w:szCs w:val="24"/>
-              </w:rPr>
-              <w:t>Motivate the team to perform tasks and resolve issues</w:t>
-            </w:r>
-          </w:p>
-          <w:p>
-            <w:pPr>
-              <w:numPr>
-                <w:ilvl w:val="0"/>
-                <w:numId w:val="8"/>
-              </w:numPr>
-              <w:rPr>
-                <w:rFonts w:cs="Arial"/>
-                <w:szCs w:val="24"/>
-              </w:rPr>
-            </w:pPr>
-            <w:r>
-              <w:rPr>
-                <w:rFonts w:cs="Arial"/>
-                <w:szCs w:val="24"/>
-              </w:rPr>
-              <w:t>Track status of committed assignments</w:t>
-            </w:r>
-          </w:p>
-          <w:p>
-            <w:pPr>
-              <w:numPr>
-                <w:ilvl w:val="0"/>
-                <w:numId w:val="8"/>
-              </w:numPr>
-              <w:rPr>
-                <w:rFonts w:cs="Arial"/>
-                <w:szCs w:val="24"/>
-              </w:rPr>
-            </w:pPr>
-            <w:r>
-              <w:rPr>
-                <w:rFonts w:cs="Arial"/>
-                <w:szCs w:val="24"/>
-              </w:rPr>
-              <w:t>Check that team members have submitted the required project data</w:t>
-            </w:r>
-          </w:p>
-          <w:p>
-            <w:pPr>
-              <w:numPr>
-                <w:ilvl w:val="0"/>
-                <w:numId w:val="8"/>
-              </w:numPr>
-              <w:rPr>
-                <w:rFonts w:cs="Arial"/>
-                <w:szCs w:val="24"/>
-              </w:rPr>
-            </w:pPr>
-            <w:r>
-              <w:rPr>
-                <w:rFonts w:cs="Arial"/>
-                <w:szCs w:val="24"/>
-              </w:rPr>
-              <w:t>Press late team members to promptly submit the required work</w:t>
-            </w:r>
-          </w:p>
-          <w:p>
-            <w:pPr>
-              <w:numPr>
-                <w:ilvl w:val="0"/>
-                <w:numId w:val="8"/>
-              </w:numPr>
-              <w:rPr>
-                <w:rFonts w:cs="Arial"/>
-                <w:szCs w:val="24"/>
-              </w:rPr>
-            </w:pPr>
-            <w:r>
-              <w:rPr>
-                <w:rFonts w:cs="Arial"/>
-                <w:szCs w:val="24"/>
-              </w:rPr>
-              <w:t>Lead the team in allocating tasks to individuals</w:t>
-            </w:r>
-          </w:p>
-          <w:p>
-            <w:pPr>
-              <w:numPr>
-                <w:ilvl w:val="0"/>
-                <w:numId w:val="8"/>
-              </w:numPr>
-              <w:rPr>
-                <w:rFonts w:cs="Arial"/>
-                <w:szCs w:val="24"/>
-              </w:rPr>
-            </w:pPr>
-            <w:r>
-              <w:rPr>
-                <w:rFonts w:cs="Arial"/>
-                <w:szCs w:val="24"/>
-              </w:rPr>
-              <w:t>Act as facilitator in all team meetings</w:t>
-            </w:r>
-          </w:p>
-          <w:p>
-            <w:pPr>
-              <w:numPr>
-                <w:ilvl w:val="0"/>
-                <w:numId w:val="8"/>
-              </w:numPr>
-              <w:rPr>
-                <w:rFonts w:cs="Arial"/>
-                <w:szCs w:val="24"/>
-              </w:rPr>
-            </w:pPr>
-            <w:r>
-              <w:rPr>
-                <w:rFonts w:cs="Arial"/>
-                <w:szCs w:val="24"/>
-              </w:rPr>
-              <w:t>Report team progress and issues to mentors</w:t>
-            </w:r>
-          </w:p>
-          <w:p>
-            <w:pPr>
-              <w:numPr>
-                <w:ilvl w:val="0"/>
-                <w:numId w:val="8"/>
-              </w:numPr>
-              <w:rPr>
-                <w:rFonts w:cs="Arial"/>
-                <w:szCs w:val="24"/>
-              </w:rPr>
-            </w:pPr>
-            <w:r>
-              <w:rPr>
-                <w:rFonts w:cs="Arial"/>
-                <w:szCs w:val="24"/>
-              </w:rPr>
-              <w:t>Handle personnel issues</w:t>
-            </w:r>
-          </w:p>
-          <w:p>
-            <w:pPr>
-              <w:numPr>
-                <w:ilvl w:val="0"/>
-                <w:numId w:val="8"/>
-              </w:numPr>
-              <w:rPr>
-                <w:rFonts w:cs="Arial"/>
-                <w:szCs w:val="24"/>
-              </w:rPr>
-            </w:pPr>
-            <w:r>
-              <w:rPr>
-                <w:rFonts w:cs="Arial"/>
-                <w:szCs w:val="24"/>
-              </w:rPr>
-              <w:t>Maintain process discipline</w:t>
-            </w:r>
-          </w:p>
-          <w:p>
-            <w:pPr>
-              <w:numPr>
-                <w:ilvl w:val="0"/>
-                <w:numId w:val="8"/>
-              </w:numPr>
-              <w:rPr>
-                <w:rFonts w:cs="Arial"/>
-                <w:bCs/>
-                <w:szCs w:val="24"/>
-              </w:rPr>
-            </w:pPr>
-            <w:r>
-              <w:rPr>
-                <w:rFonts w:cs="Arial"/>
-                <w:szCs w:val="24"/>
-              </w:rPr>
-              <w:t>Focus on product quality</w:t>
-            </w:r>
-          </w:p>
-        </w:tc>
-      </w:tr>
-      <w:tr>
-        <w:trPr>
-          <w:gridAfter w:val="1"/>
-          <w:wAfter w:w="8" w:type="dxa"/>
-        </w:trPr>
-        <w:tc>
-          <w:tcPr>
-            <w:cnfStyle w:val="001000000000" w:firstRow="0" w:lastRow="0" w:firstColumn="1" w:lastColumn="0" w:oddVBand="0" w:evenVBand="0" w:oddHBand="0" w:evenHBand="0" w:firstRowFirstColumn="0" w:firstRowLastColumn="0" w:lastRowFirstColumn="0" w:lastRowLastColumn="0"/>
-            <w:tcW w:w="2439" w:type="dxa"/>
-          </w:tcPr>
-          <w:p>
-            <w:pPr>
-              <w:rPr>
-                <w:rFonts w:cs="Arial"/>
-                <w:szCs w:val="24"/>
-              </w:rPr>
-            </w:pPr>
-            <w:r>
-              <w:rPr>
-                <w:rFonts w:cs="Arial"/>
-                <w:szCs w:val="24"/>
-              </w:rPr>
-              <w:t>Planning Manager</w:t>
-            </w:r>
-            <w:r>
-              <w:rPr>
-                <w:rFonts w:cs="Arial"/>
-                <w:szCs w:val="24"/>
-              </w:rPr>
-              <w:t xml:space="preserve"> (</w:t>
-            </w:r>
-            <w:proofErr w:type="spellStart"/>
-            <w:r>
-              <w:rPr>
-                <w:rFonts w:eastAsia="Times New Roman" w:cs="Arial"/>
-                <w:szCs w:val="24"/>
-              </w:rPr>
-              <w:t>Phuc</w:t>
-            </w:r>
-            <w:proofErr w:type="spellEnd"/>
-            <w:r>
-              <w:rPr>
-                <w:rFonts w:eastAsia="Times New Roman" w:cs="Arial"/>
-                <w:szCs w:val="24"/>
-              </w:rPr>
-              <w:t xml:space="preserve"> Nguyen</w:t>
-            </w:r>
-            <w:r>
-              <w:rPr>
-                <w:rFonts w:cs="Arial"/>
-                <w:szCs w:val="24"/>
-              </w:rPr>
-              <w:t>)</w:t>
-            </w:r>
-            <w:r>
-              <w:rPr>
-                <w:rFonts w:cs="Arial"/>
-                <w:szCs w:val="24"/>
-              </w:rPr>
-              <w:fldChar w:fldCharType="begin"/>
-            </w:r>
-            <w:r>
-              <w:rPr>
-                <w:rFonts w:cs="Arial"/>
-                <w:szCs w:val="24"/>
-              </w:rPr>
-              <w:instrText xml:space="preserve"> XE "Planning Manager" </w:instrText>
-            </w:r>
-            <w:r>
-              <w:rPr>
-                <w:rFonts w:cs="Arial"/>
-                <w:szCs w:val="24"/>
-              </w:rPr>
-              <w:fldChar w:fldCharType="end"/>
-            </w:r>
-          </w:p>
-        </w:tc>
-        <w:tc>
-          <w:tcPr>
-            <w:cnfStyle w:val="000010000000" w:firstRow="0" w:lastRow="0" w:firstColumn="0" w:lastColumn="0" w:oddVBand="1" w:evenVBand="0" w:oddHBand="0" w:evenHBand="0" w:firstRowFirstColumn="0" w:firstRowLastColumn="0" w:lastRowFirstColumn="0" w:lastRowLastColumn="0"/>
-            <w:tcW w:w="6472" w:type="dxa"/>
-          </w:tcPr>
-          <w:p>
-            <w:pPr>
-              <w:numPr>
-                <w:ilvl w:val="0"/>
-                <w:numId w:val="7"/>
-              </w:numPr>
-              <w:rPr>
-                <w:rFonts w:cs="Arial"/>
-                <w:szCs w:val="24"/>
-              </w:rPr>
-            </w:pPr>
-            <w:r>
-              <w:rPr>
-                <w:rFonts w:cs="Arial"/>
-                <w:szCs w:val="24"/>
-              </w:rPr>
-              <w:t>Lead the team in producing the task plan for the current cycle</w:t>
-            </w:r>
-          </w:p>
-          <w:p>
-            <w:pPr>
-              <w:numPr>
-                <w:ilvl w:val="0"/>
-                <w:numId w:val="7"/>
-              </w:numPr>
-              <w:rPr>
-                <w:rFonts w:cs="Arial"/>
-                <w:szCs w:val="24"/>
-              </w:rPr>
-            </w:pPr>
-            <w:r>
-              <w:rPr>
-                <w:rFonts w:cs="Arial"/>
-                <w:szCs w:val="24"/>
-              </w:rPr>
-              <w:t xml:space="preserve">Lead the team in producing the balanced team </w:t>
-            </w:r>
-            <w:r>
-              <w:rPr>
-                <w:rFonts w:cs="Arial"/>
-                <w:szCs w:val="24"/>
-              </w:rPr>
-              <w:lastRenderedPageBreak/>
-              <w:t>development plan</w:t>
-            </w:r>
-          </w:p>
-          <w:p>
-            <w:pPr>
-              <w:numPr>
-                <w:ilvl w:val="0"/>
-                <w:numId w:val="7"/>
-              </w:numPr>
-              <w:rPr>
-                <w:rFonts w:cs="Arial"/>
-                <w:szCs w:val="24"/>
-              </w:rPr>
-            </w:pPr>
-            <w:r>
-              <w:rPr>
-                <w:rFonts w:cs="Arial"/>
-                <w:szCs w:val="24"/>
-              </w:rPr>
-              <w:t>Track the team’s progress against the plan</w:t>
-            </w:r>
-          </w:p>
-          <w:p>
-            <w:pPr>
-              <w:numPr>
-                <w:ilvl w:val="0"/>
-                <w:numId w:val="7"/>
-              </w:numPr>
-              <w:rPr>
-                <w:rFonts w:cs="Arial"/>
-                <w:szCs w:val="24"/>
-              </w:rPr>
-            </w:pPr>
-            <w:r>
-              <w:rPr>
-                <w:rFonts w:cs="Arial"/>
-                <w:bCs/>
-                <w:szCs w:val="24"/>
-              </w:rPr>
-              <w:t>Consolidates the individual plans into the team plan</w:t>
             </w:r>
           </w:p>
         </w:tc>
@@ -9207,173 +8655,128 @@
         <w:tc>
           <w:tcPr>
             <w:cnfStyle w:val="001000000000" w:firstRow="0" w:lastRow="0" w:firstColumn="1" w:lastColumn="0" w:oddVBand="0" w:evenVBand="0" w:oddHBand="0" w:evenHBand="0" w:firstRowFirstColumn="0" w:firstRowLastColumn="0" w:lastRowFirstColumn="0" w:lastRowLastColumn="0"/>
-            <w:tcW w:w="2439" w:type="dxa"/>
+            <w:tcW w:w="2448" w:type="dxa"/>
           </w:tcPr>
           <w:p>
+            <w:r>
+              <w:t>Managing engineer</w:t>
+            </w:r>
+          </w:p>
+          <w:p>
             <w:pPr>
               <w:rPr>
-                <w:rFonts w:cs="Arial"/>
+                <w:rFonts w:eastAsia="Times New Roman" w:cs="Arial"/>
+                <w:noProof/>
+                <w:kern w:val="28"/>
                 <w:szCs w:val="24"/>
               </w:rPr>
             </w:pPr>
             <w:r>
-              <w:rPr>
-                <w:rFonts w:cs="Arial"/>
-                <w:szCs w:val="24"/>
-              </w:rPr>
-              <w:lastRenderedPageBreak/>
-              <w:t>Architecture Manager</w:t>
-            </w:r>
-            <w:r>
-              <w:rPr>
-                <w:rFonts w:cs="Arial"/>
-                <w:szCs w:val="24"/>
-              </w:rPr>
-              <w:t xml:space="preserve"> (</w:t>
-            </w:r>
-            <w:proofErr w:type="spellStart"/>
-            <w:r>
-              <w:rPr>
-                <w:rFonts w:eastAsia="Times New Roman" w:cs="Arial"/>
-                <w:szCs w:val="24"/>
-              </w:rPr>
-              <w:t>Huy</w:t>
-            </w:r>
-            <w:proofErr w:type="spellEnd"/>
-            <w:r>
-              <w:rPr>
-                <w:rFonts w:eastAsia="Times New Roman" w:cs="Arial"/>
-                <w:szCs w:val="24"/>
-              </w:rPr>
-              <w:t xml:space="preserve"> Huynh)</w:t>
-            </w:r>
-            <w:r>
-              <w:rPr>
-                <w:rFonts w:cs="Arial"/>
-                <w:szCs w:val="24"/>
-              </w:rPr>
-              <w:t xml:space="preserve"> </w:t>
+              <w:t>(Thanh Giang)</w:t>
             </w:r>
           </w:p>
         </w:tc>
         <w:tc>
           <w:tcPr>
             <w:cnfStyle w:val="000010000000" w:firstRow="0" w:lastRow="0" w:firstColumn="0" w:lastColumn="0" w:oddVBand="1" w:evenVBand="0" w:oddHBand="0" w:evenHBand="0" w:firstRowFirstColumn="0" w:firstRowLastColumn="0" w:lastRowFirstColumn="0" w:lastRowLastColumn="0"/>
-            <w:tcW w:w="6480" w:type="dxa"/>
-            <w:gridSpan w:val="2"/>
+            <w:tcW w:w="6930" w:type="dxa"/>
           </w:tcPr>
           <w:p>
             <w:pPr>
+              <w:pStyle w:val="ListParagraph"/>
               <w:numPr>
                 <w:ilvl w:val="0"/>
-                <w:numId w:val="6"/>
+                <w:numId w:val="42"/>
               </w:numPr>
-              <w:rPr>
-                <w:rFonts w:cs="Arial"/>
-                <w:szCs w:val="24"/>
-              </w:rPr>
+              <w:jc w:val="both"/>
             </w:pPr>
             <w:r>
-              <w:rPr>
-                <w:rFonts w:cs="Arial"/>
-                <w:szCs w:val="24"/>
-              </w:rPr>
-              <w:t>Lead the team in producing the development strategy</w:t>
+              <w:t>Coordinating</w:t>
+            </w:r>
+            <w:r>
+              <w:t xml:space="preserve"> the overall system design and development effort.</w:t>
             </w:r>
           </w:p>
           <w:p>
             <w:pPr>
+              <w:pStyle w:val="ListParagraph"/>
               <w:numPr>
                 <w:ilvl w:val="0"/>
-                <w:numId w:val="6"/>
+                <w:numId w:val="42"/>
               </w:numPr>
-              <w:rPr>
-                <w:rFonts w:cs="Arial"/>
-                <w:szCs w:val="24"/>
-              </w:rPr>
+              <w:jc w:val="both"/>
             </w:pPr>
             <w:r>
-              <w:rPr>
-                <w:rFonts w:cs="Arial"/>
-                <w:szCs w:val="24"/>
-              </w:rPr>
-              <w:t>Lead the team in producing the high-level design</w:t>
+              <w:t>R</w:t>
+            </w:r>
+            <w:r>
+              <w:t>esponsible for the success (or failure) of the design team</w:t>
             </w:r>
           </w:p>
           <w:p>
             <w:pPr>
+              <w:pStyle w:val="ListParagraph"/>
               <w:numPr>
                 <w:ilvl w:val="0"/>
-                <w:numId w:val="6"/>
+                <w:numId w:val="42"/>
               </w:numPr>
-              <w:rPr>
-                <w:rFonts w:cs="Arial"/>
+              <w:jc w:val="both"/>
+              <w:rPr>
+                <w:rFonts w:eastAsia="Times New Roman" w:cs="Arial"/>
+                <w:noProof/>
+                <w:kern w:val="28"/>
                 <w:szCs w:val="24"/>
               </w:rPr>
             </w:pPr>
             <w:r>
-              <w:rPr>
-                <w:rFonts w:cs="Arial"/>
-                <w:szCs w:val="24"/>
-              </w:rPr>
-              <w:t>Lead the team in producing the software design specification</w:t>
+              <w:t>L</w:t>
+            </w:r>
+            <w:r>
+              <w:t>isten to other members of the design team</w:t>
             </w:r>
           </w:p>
           <w:p>
             <w:pPr>
+              <w:pStyle w:val="ListParagraph"/>
               <w:numPr>
                 <w:ilvl w:val="0"/>
-                <w:numId w:val="6"/>
+                <w:numId w:val="42"/>
               </w:numPr>
-              <w:rPr>
-                <w:rFonts w:cs="Arial"/>
+              <w:jc w:val="both"/>
+              <w:rPr>
+                <w:rFonts w:eastAsia="Times New Roman" w:cs="Arial"/>
+                <w:noProof/>
+                <w:kern w:val="28"/>
                 <w:szCs w:val="24"/>
               </w:rPr>
             </w:pPr>
             <w:r>
-              <w:rPr>
-                <w:rFonts w:cs="Arial"/>
-                <w:szCs w:val="24"/>
-              </w:rPr>
-              <w:t>Lead the team in implementing the product</w:t>
+              <w:t>P</w:t>
+            </w:r>
+            <w:r>
+              <w:t>lan, coordinate, track, and direct the overall activities of the design team</w:t>
             </w:r>
           </w:p>
           <w:p>
             <w:pPr>
+              <w:pStyle w:val="ListParagraph"/>
               <w:numPr>
                 <w:ilvl w:val="0"/>
-                <w:numId w:val="6"/>
+                <w:numId w:val="42"/>
               </w:numPr>
-              <w:rPr>
-                <w:rFonts w:cs="Arial"/>
+              <w:jc w:val="both"/>
+              <w:rPr>
+                <w:rFonts w:eastAsia="Times New Roman" w:cs="Arial"/>
+                <w:noProof/>
+                <w:kern w:val="28"/>
                 <w:szCs w:val="24"/>
               </w:rPr>
             </w:pPr>
             <w:r>
-              <w:rPr>
-                <w:rFonts w:cs="Arial"/>
-                <w:szCs w:val="24"/>
-              </w:rPr>
-              <w:t>Lead the team in developing the build, integration, and system test plans</w:t>
-            </w:r>
-          </w:p>
-          <w:p>
-            <w:pPr>
-              <w:numPr>
-                <w:ilvl w:val="0"/>
-                <w:numId w:val="6"/>
-              </w:numPr>
-              <w:rPr>
-                <w:rFonts w:cs="Arial"/>
-                <w:szCs w:val="24"/>
-              </w:rPr>
-            </w:pPr>
-            <w:r>
-              <w:rPr>
-                <w:rFonts w:cs="Arial"/>
-                <w:szCs w:val="24"/>
-              </w:rPr>
-              <w:t>Lead the team in developing the test materials and running the tests</w:t>
+              <w:t>C</w:t>
+            </w:r>
+            <w:r>
+              <w:t>reating and maintaining the programmatic plans and schedules in both the period of uncertainty and the period of certainty</w:t>
             </w:r>
           </w:p>
         </w:tc>
@@ -9382,194 +8785,97 @@
         <w:tc>
           <w:tcPr>
             <w:cnfStyle w:val="001000000000" w:firstRow="0" w:lastRow="0" w:firstColumn="1" w:lastColumn="0" w:oddVBand="0" w:evenVBand="0" w:oddHBand="0" w:evenHBand="0" w:firstRowFirstColumn="0" w:firstRowLastColumn="0" w:lastRowFirstColumn="0" w:lastRowLastColumn="0"/>
-            <w:tcW w:w="2439" w:type="dxa"/>
+            <w:tcW w:w="2448" w:type="dxa"/>
           </w:tcPr>
           <w:p>
+            <w:r>
+              <w:t>Support engineer</w:t>
+            </w:r>
+          </w:p>
+          <w:p>
             <w:pPr>
               <w:rPr>
-                <w:rFonts w:cs="Arial"/>
+                <w:rFonts w:eastAsia="Times New Roman" w:cs="Arial"/>
+                <w:noProof/>
+                <w:kern w:val="28"/>
                 <w:szCs w:val="24"/>
               </w:rPr>
             </w:pPr>
             <w:r>
-              <w:rPr>
-                <w:rFonts w:cs="Arial"/>
-                <w:szCs w:val="24"/>
-              </w:rPr>
-              <w:t>Support Manager</w:t>
-            </w:r>
-            <w:r>
-              <w:rPr>
-                <w:rFonts w:cs="Arial"/>
-                <w:szCs w:val="24"/>
-              </w:rPr>
-              <w:t xml:space="preserve"> (</w:t>
-            </w:r>
-            <w:proofErr w:type="spellStart"/>
-            <w:r>
-              <w:rPr>
-                <w:rFonts w:eastAsia="Times New Roman" w:cs="Arial"/>
-                <w:szCs w:val="24"/>
-              </w:rPr>
-              <w:t>Hiep</w:t>
-            </w:r>
-            <w:proofErr w:type="spellEnd"/>
-            <w:r>
-              <w:rPr>
-                <w:rFonts w:eastAsia="Times New Roman" w:cs="Arial"/>
-                <w:szCs w:val="24"/>
-              </w:rPr>
-              <w:t xml:space="preserve"> Ta</w:t>
-            </w:r>
-            <w:r>
-              <w:rPr>
-                <w:rFonts w:cs="Arial"/>
-                <w:szCs w:val="24"/>
-              </w:rPr>
-              <w:t>)</w:t>
-            </w:r>
-            <w:r>
-              <w:rPr>
-                <w:rFonts w:cs="Arial"/>
-                <w:szCs w:val="24"/>
-              </w:rPr>
-              <w:fldChar w:fldCharType="begin"/>
-            </w:r>
-            <w:r>
-              <w:rPr>
-                <w:rFonts w:cs="Arial"/>
-                <w:szCs w:val="24"/>
-              </w:rPr>
-              <w:instrText xml:space="preserve"> XE "Support Manager" </w:instrText>
-            </w:r>
-            <w:r>
-              <w:rPr>
-                <w:rFonts w:cs="Arial"/>
-                <w:szCs w:val="24"/>
-              </w:rPr>
-              <w:fldChar w:fldCharType="end"/>
+              <w:t>(Phuc Nguyen)</w:t>
             </w:r>
           </w:p>
         </w:tc>
         <w:tc>
           <w:tcPr>
             <w:cnfStyle w:val="000010000000" w:firstRow="0" w:lastRow="0" w:firstColumn="0" w:lastColumn="0" w:oddVBand="1" w:evenVBand="0" w:oddHBand="0" w:evenHBand="0" w:firstRowFirstColumn="0" w:firstRowLastColumn="0" w:lastRowFirstColumn="0" w:lastRowLastColumn="0"/>
-            <w:tcW w:w="6480" w:type="dxa"/>
-            <w:gridSpan w:val="2"/>
+            <w:tcW w:w="6930" w:type="dxa"/>
           </w:tcPr>
           <w:p>
             <w:pPr>
+              <w:pStyle w:val="ListParagraph"/>
               <w:numPr>
                 <w:ilvl w:val="0"/>
-                <w:numId w:val="6"/>
+                <w:numId w:val="43"/>
               </w:numPr>
-              <w:rPr>
-                <w:rFonts w:cs="Arial"/>
-                <w:szCs w:val="24"/>
-              </w:rPr>
+              <w:jc w:val="both"/>
             </w:pPr>
             <w:r>
-              <w:rPr>
-                <w:rFonts w:cs="Arial"/>
-                <w:szCs w:val="24"/>
-              </w:rPr>
-              <w:t>Lead the team in determining its support needs</w:t>
+              <w:t>S</w:t>
+            </w:r>
+            <w:r>
+              <w:t>etting up and maintaining the design team’s</w:t>
+            </w:r>
+            <w:r>
+              <w:t xml:space="preserve"> support tools and environments</w:t>
             </w:r>
           </w:p>
           <w:p>
             <w:pPr>
+              <w:pStyle w:val="ListParagraph"/>
               <w:numPr>
                 <w:ilvl w:val="0"/>
-                <w:numId w:val="6"/>
+                <w:numId w:val="43"/>
               </w:numPr>
-              <w:rPr>
-                <w:rFonts w:cs="Arial"/>
-                <w:szCs w:val="24"/>
-              </w:rPr>
+              <w:jc w:val="both"/>
             </w:pPr>
             <w:r>
-              <w:rPr>
-                <w:rFonts w:cs="Arial"/>
-                <w:szCs w:val="24"/>
-              </w:rPr>
-              <w:t>Obtain the needed tools and facilities</w:t>
+              <w:t>R</w:t>
+            </w:r>
+            <w:r>
+              <w:t>esponsible for the system or product infrastructure or environment</w:t>
             </w:r>
           </w:p>
           <w:p>
             <w:pPr>
+              <w:pStyle w:val="ListParagraph"/>
               <w:numPr>
                 <w:ilvl w:val="0"/>
-                <w:numId w:val="6"/>
+                <w:numId w:val="43"/>
               </w:numPr>
-              <w:rPr>
-                <w:rFonts w:cs="Arial"/>
-                <w:szCs w:val="24"/>
-              </w:rPr>
+              <w:jc w:val="both"/>
             </w:pPr>
             <w:r>
-              <w:rPr>
-                <w:rFonts w:cs="Arial"/>
-                <w:szCs w:val="24"/>
-              </w:rPr>
-              <w:t>Maintain the project notebook and HIT on SVN</w:t>
+              <w:t>P</w:t>
+            </w:r>
+            <w:r>
+              <w:t xml:space="preserve">lay a key role in the design of the system from a </w:t>
+            </w:r>
+            <w:r>
+              <w:lastRenderedPageBreak/>
+              <w:t>physical perspective</w:t>
             </w:r>
           </w:p>
           <w:p>
             <w:pPr>
-              <w:numPr>
-                <w:ilvl w:val="0"/>
-                <w:numId w:val="6"/>
-              </w:numPr>
-              <w:rPr>
-                <w:rFonts w:cs="Arial"/>
+              <w:jc w:val="both"/>
+              <w:rPr>
+                <w:rFonts w:eastAsia="Times New Roman" w:cs="Arial"/>
+                <w:noProof/>
+                <w:kern w:val="28"/>
                 <w:szCs w:val="24"/>
               </w:rPr>
             </w:pPr>
-            <w:r>
-              <w:rPr>
-                <w:rFonts w:cs="Arial"/>
-                <w:szCs w:val="24"/>
-              </w:rPr>
-              <w:t>Manage the configuration management system</w:t>
-            </w:r>
-          </w:p>
-          <w:p>
-            <w:pPr>
-              <w:numPr>
-                <w:ilvl w:val="0"/>
-                <w:numId w:val="6"/>
-              </w:numPr>
-              <w:rPr>
-                <w:rFonts w:cs="Arial"/>
-                <w:szCs w:val="24"/>
-              </w:rPr>
-            </w:pPr>
-            <w:r>
-              <w:rPr>
-                <w:rFonts w:cs="Arial"/>
-                <w:szCs w:val="24"/>
-              </w:rPr>
-              <w:t>Leads the change control board</w:t>
-            </w:r>
-          </w:p>
-          <w:p>
-            <w:pPr>
-              <w:numPr>
-                <w:ilvl w:val="0"/>
-                <w:numId w:val="6"/>
-              </w:numPr>
-              <w:rPr>
-                <w:rFonts w:cs="Arial"/>
-                <w:szCs w:val="24"/>
-              </w:rPr>
-            </w:pPr>
-            <w:r>
-              <w:rPr>
-                <w:rFonts w:cs="Arial"/>
-                <w:szCs w:val="24"/>
-              </w:rPr>
-              <w:t>Acts as the team reuse advocate</w:t>
-            </w:r>
           </w:p>
         </w:tc>
       </w:tr>
@@ -9580,89 +8886,419 @@
         <w:tc>
           <w:tcPr>
             <w:cnfStyle w:val="001000000000" w:firstRow="0" w:lastRow="0" w:firstColumn="1" w:lastColumn="0" w:oddVBand="0" w:evenVBand="0" w:oddHBand="0" w:evenHBand="0" w:firstRowFirstColumn="0" w:firstRowLastColumn="0" w:lastRowFirstColumn="0" w:lastRowLastColumn="0"/>
-            <w:tcW w:w="2439" w:type="dxa"/>
+            <w:tcW w:w="2448" w:type="dxa"/>
           </w:tcPr>
           <w:p>
+            <w:r>
+              <w:lastRenderedPageBreak/>
+              <w:t>Chief architect</w:t>
+            </w:r>
+          </w:p>
+          <w:p>
             <w:pPr>
               <w:rPr>
-                <w:rFonts w:cs="Arial"/>
-                <w:szCs w:val="24"/>
+                <w:b w:val="0"/>
               </w:rPr>
             </w:pPr>
             <w:r>
-              <w:rPr>
-                <w:rFonts w:cs="Arial"/>
-                <w:szCs w:val="24"/>
-              </w:rPr>
-              <w:t>Recorder</w:t>
-            </w:r>
-            <w:r>
-              <w:rPr>
-                <w:rFonts w:cs="Arial"/>
-                <w:szCs w:val="24"/>
-              </w:rPr>
-              <w:t xml:space="preserve"> (</w:t>
-            </w:r>
-            <w:proofErr w:type="spellStart"/>
-            <w:r>
-              <w:rPr>
-                <w:rFonts w:eastAsia="Times New Roman" w:cs="Arial"/>
-                <w:szCs w:val="24"/>
-              </w:rPr>
-              <w:t>Giang</w:t>
-            </w:r>
-            <w:proofErr w:type="spellEnd"/>
-            <w:r>
-              <w:rPr>
-                <w:rFonts w:eastAsia="Times New Roman" w:cs="Arial"/>
-                <w:szCs w:val="24"/>
-              </w:rPr>
-              <w:t xml:space="preserve"> Nguyen)</w:t>
+              <w:t>(Huy Huynh)</w:t>
             </w:r>
           </w:p>
         </w:tc>
         <w:tc>
           <w:tcPr>
             <w:cnfStyle w:val="000010000000" w:firstRow="0" w:lastRow="0" w:firstColumn="0" w:lastColumn="0" w:oddVBand="1" w:evenVBand="0" w:oddHBand="0" w:evenHBand="0" w:firstRowFirstColumn="0" w:firstRowLastColumn="0" w:lastRowFirstColumn="0" w:lastRowLastColumn="0"/>
-            <w:tcW w:w="6480" w:type="dxa"/>
-            <w:gridSpan w:val="2"/>
+            <w:tcW w:w="6930" w:type="dxa"/>
           </w:tcPr>
           <w:p>
             <w:pPr>
+              <w:pStyle w:val="ListParagraph"/>
               <w:numPr>
                 <w:ilvl w:val="0"/>
-                <w:numId w:val="6"/>
+                <w:numId w:val="43"/>
               </w:numPr>
-              <w:rPr>
-                <w:rFonts w:cs="Arial"/>
-                <w:szCs w:val="24"/>
-              </w:rPr>
+              <w:jc w:val="both"/>
             </w:pPr>
             <w:r>
-              <w:rPr>
-                <w:rFonts w:cs="Arial"/>
-                <w:szCs w:val="24"/>
-              </w:rPr>
-              <w:t>Record Meeting Minus</w:t>
+              <w:t>Res</w:t>
+            </w:r>
+            <w:r>
+              <w:t>ponsible for overall system design</w:t>
             </w:r>
           </w:p>
           <w:p>
             <w:pPr>
+              <w:pStyle w:val="ListParagraph"/>
               <w:numPr>
                 <w:ilvl w:val="0"/>
-                <w:numId w:val="6"/>
+                <w:numId w:val="43"/>
               </w:numPr>
-              <w:rPr>
-                <w:rFonts w:cs="Arial"/>
-                <w:szCs w:val="24"/>
-              </w:rPr>
+              <w:jc w:val="both"/>
             </w:pPr>
             <w:r>
-              <w:rPr>
-                <w:rFonts w:cs="Arial"/>
-                <w:szCs w:val="24"/>
-              </w:rPr>
-              <w:t>Record question to ask mentor</w:t>
+              <w:t>Work with all of the other members of the design team to coordinate the system design</w:t>
+            </w:r>
+          </w:p>
+          <w:p>
+            <w:pPr>
+              <w:pStyle w:val="ListParagraph"/>
+              <w:numPr>
+                <w:ilvl w:val="0"/>
+                <w:numId w:val="43"/>
+              </w:numPr>
+              <w:jc w:val="both"/>
+            </w:pPr>
+            <w:r>
+              <w:t>Provide enormous value throughout the system or product life cycle in managing change and evolution</w:t>
+            </w:r>
+          </w:p>
+          <w:p>
+            <w:pPr>
+              <w:pStyle w:val="ListParagraph"/>
+              <w:numPr>
+                <w:ilvl w:val="0"/>
+                <w:numId w:val="43"/>
+              </w:numPr>
+              <w:jc w:val="both"/>
+            </w:pPr>
+            <w:r>
+              <w:t>Provide enormous value throughout the system or product life cycle in managing change and evolution</w:t>
+            </w:r>
+          </w:p>
+        </w:tc>
+      </w:tr>
+      <w:tr>
+        <w:tc>
+          <w:tcPr>
+            <w:cnfStyle w:val="001000000000" w:firstRow="0" w:lastRow="0" w:firstColumn="1" w:lastColumn="0" w:oddVBand="0" w:evenVBand="0" w:oddHBand="0" w:evenHBand="0" w:firstRowFirstColumn="0" w:firstRowLastColumn="0" w:lastRowFirstColumn="0" w:lastRowLastColumn="0"/>
+            <w:tcW w:w="2448" w:type="dxa"/>
+          </w:tcPr>
+          <w:p>
+            <w:r>
+              <w:t>Requirements engineer</w:t>
+            </w:r>
+          </w:p>
+          <w:p>
+            <w:pPr>
+              <w:rPr>
+                <w:b w:val="0"/>
+              </w:rPr>
+            </w:pPr>
+            <w:r>
+              <w:t>(Giang Nguyen)</w:t>
+            </w:r>
+          </w:p>
+        </w:tc>
+        <w:tc>
+          <w:tcPr>
+            <w:cnfStyle w:val="000010000000" w:firstRow="0" w:lastRow="0" w:firstColumn="0" w:lastColumn="0" w:oddVBand="1" w:evenVBand="0" w:oddHBand="0" w:evenHBand="0" w:firstRowFirstColumn="0" w:firstRowLastColumn="0" w:lastRowFirstColumn="0" w:lastRowLastColumn="0"/>
+            <w:tcW w:w="6930" w:type="dxa"/>
+          </w:tcPr>
+          <w:p>
+            <w:pPr>
+              <w:pStyle w:val="ListParagraph"/>
+              <w:numPr>
+                <w:ilvl w:val="0"/>
+                <w:numId w:val="43"/>
+              </w:numPr>
+              <w:jc w:val="both"/>
+            </w:pPr>
+            <w:r>
+              <w:t>Leads the effort to gather and document the architectural drivers.</w:t>
+            </w:r>
+          </w:p>
+          <w:p>
+            <w:pPr>
+              <w:pStyle w:val="ListParagraph"/>
+              <w:numPr>
+                <w:ilvl w:val="0"/>
+                <w:numId w:val="43"/>
+              </w:numPr>
+              <w:jc w:val="both"/>
+            </w:pPr>
+            <w:r>
+              <w:t>Help to ma</w:t>
+            </w:r>
+            <w:r>
+              <w:t>nage the change and evolution of the architectural drivers</w:t>
+            </w:r>
+          </w:p>
+          <w:p>
+            <w:pPr>
+              <w:pStyle w:val="ListParagraph"/>
+              <w:numPr>
+                <w:ilvl w:val="0"/>
+                <w:numId w:val="43"/>
+              </w:numPr>
+              <w:jc w:val="both"/>
+            </w:pPr>
+            <w:r>
+              <w:t>Serve as the primary customer liaison</w:t>
+            </w:r>
+          </w:p>
+          <w:p>
+            <w:pPr>
+              <w:pStyle w:val="ListParagraph"/>
+              <w:numPr>
+                <w:ilvl w:val="0"/>
+                <w:numId w:val="43"/>
+              </w:numPr>
+              <w:jc w:val="both"/>
+            </w:pPr>
+            <w:r>
+              <w:t>Assist the quality engi</w:t>
+            </w:r>
+            <w:r>
+              <w:t>neer in coordinating architecture design review and in defining “black box” system or product tests</w:t>
+            </w:r>
+          </w:p>
+        </w:tc>
+      </w:tr>
+      <w:tr>
+        <w:trPr>
+          <w:cnfStyle w:val="000000100000" w:firstRow="0" w:lastRow="0" w:firstColumn="0" w:lastColumn="0" w:oddVBand="0" w:evenVBand="0" w:oddHBand="1" w:evenHBand="0" w:firstRowFirstColumn="0" w:firstRowLastColumn="0" w:lastRowFirstColumn="0" w:lastRowLastColumn="0"/>
+        </w:trPr>
+        <w:tc>
+          <w:tcPr>
+            <w:cnfStyle w:val="001000000000" w:firstRow="0" w:lastRow="0" w:firstColumn="1" w:lastColumn="0" w:oddVBand="0" w:evenVBand="0" w:oddHBand="0" w:evenHBand="0" w:firstRowFirstColumn="0" w:firstRowLastColumn="0" w:lastRowFirstColumn="0" w:lastRowLastColumn="0"/>
+            <w:tcW w:w="2448" w:type="dxa"/>
+          </w:tcPr>
+          <w:p>
+            <w:r>
+              <w:t>Chief scientist</w:t>
+            </w:r>
+          </w:p>
+          <w:p>
+            <w:pPr>
+              <w:rPr>
+                <w:b w:val="0"/>
+              </w:rPr>
+            </w:pPr>
+            <w:r>
+              <w:t>(Dat Tran)</w:t>
+            </w:r>
+            <w:bookmarkStart w:id="170" w:name="_GoBack"/>
+            <w:bookmarkEnd w:id="170"/>
+          </w:p>
+        </w:tc>
+        <w:tc>
+          <w:tcPr>
+            <w:cnfStyle w:val="000010000000" w:firstRow="0" w:lastRow="0" w:firstColumn="0" w:lastColumn="0" w:oddVBand="1" w:evenVBand="0" w:oddHBand="0" w:evenHBand="0" w:firstRowFirstColumn="0" w:firstRowLastColumn="0" w:lastRowFirstColumn="0" w:lastRowLastColumn="0"/>
+            <w:tcW w:w="6930" w:type="dxa"/>
+          </w:tcPr>
+          <w:p>
+            <w:pPr>
+              <w:pStyle w:val="ListParagraph"/>
+              <w:numPr>
+                <w:ilvl w:val="0"/>
+                <w:numId w:val="43"/>
+              </w:numPr>
+              <w:jc w:val="both"/>
+            </w:pPr>
+            <w:r>
+              <w:t xml:space="preserve">Responsible </w:t>
+            </w:r>
+            <w:r>
+              <w:t>for coordinating the planning, tracking, and documentation of experiments that are used to refine the architecture design</w:t>
+            </w:r>
+          </w:p>
+          <w:p>
+            <w:pPr>
+              <w:pStyle w:val="ListParagraph"/>
+              <w:numPr>
+                <w:ilvl w:val="0"/>
+                <w:numId w:val="43"/>
+              </w:numPr>
+              <w:jc w:val="both"/>
+            </w:pPr>
+            <w:r>
+              <w:t>Focuses inwardly on technological issues that could impact the architecture</w:t>
+            </w:r>
+          </w:p>
+          <w:p>
+            <w:pPr>
+              <w:pStyle w:val="ListParagraph"/>
+              <w:numPr>
+                <w:ilvl w:val="0"/>
+                <w:numId w:val="43"/>
+              </w:numPr>
+              <w:jc w:val="both"/>
+            </w:pPr>
+            <w:r>
+              <w:t>Assists the architect wi</w:t>
+            </w:r>
+            <w:r>
+              <w:t>th detailed technical issues concerning architectural design.</w:t>
+            </w:r>
+          </w:p>
+          <w:p>
+            <w:pPr>
+              <w:pStyle w:val="ListParagraph"/>
+              <w:numPr>
+                <w:ilvl w:val="0"/>
+                <w:numId w:val="43"/>
+              </w:numPr>
+              <w:jc w:val="both"/>
+            </w:pPr>
+            <w:r>
+              <w:t>Assists the quality engineer in the architectural design reviews and in the development of “clear box” tests</w:t>
+            </w:r>
+          </w:p>
+        </w:tc>
+      </w:tr>
+      <w:tr>
+        <w:tc>
+          <w:tcPr>
+            <w:cnfStyle w:val="001000000000" w:firstRow="0" w:lastRow="0" w:firstColumn="1" w:lastColumn="0" w:oddVBand="0" w:evenVBand="0" w:oddHBand="0" w:evenHBand="0" w:firstRowFirstColumn="0" w:firstRowLastColumn="0" w:lastRowFirstColumn="0" w:lastRowLastColumn="0"/>
+            <w:tcW w:w="2448" w:type="dxa"/>
+          </w:tcPr>
+          <w:p>
+            <w:r>
+              <w:t>Quality process engineer</w:t>
+            </w:r>
+          </w:p>
+          <w:p>
+            <w:pPr>
+              <w:rPr>
+                <w:b w:val="0"/>
+              </w:rPr>
+            </w:pPr>
+            <w:r>
+              <w:t>(Hiep Ta)</w:t>
+            </w:r>
+          </w:p>
+        </w:tc>
+        <w:tc>
+          <w:tcPr>
+            <w:cnfStyle w:val="000010000000" w:firstRow="0" w:lastRow="0" w:firstColumn="0" w:lastColumn="0" w:oddVBand="1" w:evenVBand="0" w:oddHBand="0" w:evenHBand="0" w:firstRowFirstColumn="0" w:firstRowLastColumn="0" w:lastRowFirstColumn="0" w:lastRowLastColumn="0"/>
+            <w:tcW w:w="6930" w:type="dxa"/>
+          </w:tcPr>
+          <w:p>
+            <w:pPr>
+              <w:pStyle w:val="ListParagraph"/>
+              <w:numPr>
+                <w:ilvl w:val="0"/>
+                <w:numId w:val="43"/>
+              </w:numPr>
+              <w:jc w:val="both"/>
+            </w:pPr>
+            <w:r>
+              <w:t xml:space="preserve">Ensures </w:t>
+            </w:r>
+            <w:r>
+              <w:t>that ACDM and other defined processes are followed as prescribed to ascertain project quality goals are met.</w:t>
+            </w:r>
+          </w:p>
+          <w:p>
+            <w:pPr>
+              <w:pStyle w:val="ListParagraph"/>
+              <w:numPr>
+                <w:ilvl w:val="0"/>
+                <w:numId w:val="43"/>
+              </w:numPr>
+              <w:jc w:val="both"/>
+            </w:pPr>
+            <w:r>
+              <w:t xml:space="preserve">Responsible </w:t>
+            </w:r>
+            <w:r>
+              <w:t>for coordinating architecture design reviews as well as product test development, planning, and execution.</w:t>
+            </w:r>
+          </w:p>
+          <w:p>
+            <w:pPr>
+              <w:pStyle w:val="ListParagraph"/>
+              <w:numPr>
+                <w:ilvl w:val="0"/>
+                <w:numId w:val="43"/>
+              </w:numPr>
+              <w:jc w:val="both"/>
+            </w:pPr>
+            <w:r>
+              <w:t xml:space="preserve">Work </w:t>
+            </w:r>
+            <w:r>
+              <w:t>with the requirements engineer and the chief scientist to coordinate the architecture design reviews and in planning product or system tests</w:t>
+            </w:r>
+          </w:p>
+          <w:p>
+            <w:pPr>
+              <w:pStyle w:val="ListParagraph"/>
+              <w:numPr>
+                <w:ilvl w:val="0"/>
+                <w:numId w:val="43"/>
+              </w:numPr>
+              <w:jc w:val="both"/>
+            </w:pPr>
+            <w:r>
+              <w:t xml:space="preserve">Responsible </w:t>
+            </w:r>
+            <w:r>
+              <w:t>for capturing, documenting, and tracking architectural issues uncovered during architectural evaluation</w:t>
+            </w:r>
+          </w:p>
+          <w:p>
+            <w:pPr>
+              <w:pStyle w:val="ListParagraph"/>
+              <w:numPr>
+                <w:ilvl w:val="0"/>
+                <w:numId w:val="43"/>
+              </w:numPr>
+              <w:jc w:val="both"/>
+            </w:pPr>
+            <w:r>
+              <w:t xml:space="preserve">Work </w:t>
+            </w:r>
+            <w:r>
+              <w:t>with the team to establish the processes for configuration management, defect tracking, and so forth that the design team uses</w:t>
+            </w:r>
+          </w:p>
+        </w:tc>
+      </w:tr>
+      <w:tr>
+        <w:trPr>
+          <w:cnfStyle w:val="000000100000" w:firstRow="0" w:lastRow="0" w:firstColumn="0" w:lastColumn="0" w:oddVBand="0" w:evenVBand="0" w:oddHBand="1" w:evenHBand="0" w:firstRowFirstColumn="0" w:firstRowLastColumn="0" w:lastRowFirstColumn="0" w:lastRowLastColumn="0"/>
+        </w:trPr>
+        <w:tc>
+          <w:tcPr>
+            <w:cnfStyle w:val="001000000000" w:firstRow="0" w:lastRow="0" w:firstColumn="1" w:lastColumn="0" w:oddVBand="0" w:evenVBand="0" w:oddHBand="0" w:evenHBand="0" w:firstRowFirstColumn="0" w:firstRowLastColumn="0" w:lastRowFirstColumn="0" w:lastRowLastColumn="0"/>
+            <w:tcW w:w="2448" w:type="dxa"/>
+          </w:tcPr>
+          <w:p>
+            <w:r>
+              <w:t>Production engineers</w:t>
+            </w:r>
+          </w:p>
+          <w:p>
+            <w:pPr>
+              <w:rPr>
+                <w:b w:val="0"/>
+              </w:rPr>
+            </w:pPr>
+            <w:r>
+              <w:t>(HIT team)</w:t>
+            </w:r>
+          </w:p>
+        </w:tc>
+        <w:tc>
+          <w:tcPr>
+            <w:cnfStyle w:val="000010000000" w:firstRow="0" w:lastRow="0" w:firstColumn="0" w:lastColumn="0" w:oddVBand="1" w:evenVBand="0" w:oddHBand="0" w:evenHBand="0" w:firstRowFirstColumn="0" w:firstRowLastColumn="0" w:lastRowFirstColumn="0" w:lastRowLastColumn="0"/>
+            <w:tcW w:w="6930" w:type="dxa"/>
+          </w:tcPr>
+          <w:p>
+            <w:pPr>
+              <w:pStyle w:val="ListParagraph"/>
+              <w:numPr>
+                <w:ilvl w:val="0"/>
+                <w:numId w:val="43"/>
+              </w:numPr>
+              <w:jc w:val="both"/>
+            </w:pPr>
+            <w:r>
+              <w:t xml:space="preserve">Focus </w:t>
+            </w:r>
+            <w:r>
+              <w:t>on detailed design, implementation of the architectural elements, and integration of the elements to compose the system</w:t>
             </w:r>
           </w:p>
         </w:tc>
@@ -9686,7 +9322,7 @@
           <w:noProof/>
         </w:rPr>
       </w:pPr>
-      <w:bookmarkStart w:id="170" w:name="_Toc327727970"/>
+      <w:bookmarkStart w:id="171" w:name="_Toc327727970"/>
       <w:r>
         <w:rPr>
           <w:noProof/>
@@ -9694,7 +9330,7 @@
         <w:lastRenderedPageBreak/>
         <w:t>Managerial process</w:t>
       </w:r>
-      <w:bookmarkEnd w:id="170"/>
+      <w:bookmarkEnd w:id="171"/>
       <w:r>
         <w:rPr>
           <w:noProof/>
@@ -9709,14 +9345,14 @@
           <w:noProof/>
         </w:rPr>
       </w:pPr>
-      <w:bookmarkStart w:id="171" w:name="_Toc327727972"/>
+      <w:bookmarkStart w:id="172" w:name="_Toc327727972"/>
       <w:r>
         <w:rPr>
           <w:noProof/>
         </w:rPr>
         <w:t>Assumptions, dependencies, and constraints</w:t>
       </w:r>
-      <w:bookmarkEnd w:id="171"/>
+      <w:bookmarkEnd w:id="172"/>
       <w:r>
         <w:rPr>
           <w:noProof/>
@@ -9731,14 +9367,14 @@
           <w:noProof/>
         </w:rPr>
       </w:pPr>
-      <w:bookmarkStart w:id="172" w:name="_Toc327727973"/>
+      <w:bookmarkStart w:id="173" w:name="_Toc327727973"/>
       <w:r>
         <w:rPr>
           <w:noProof/>
         </w:rPr>
         <w:t>Assumptions</w:t>
       </w:r>
-      <w:bookmarkEnd w:id="172"/>
+      <w:bookmarkEnd w:id="173"/>
     </w:p>
     <w:p>
       <w:pPr>
@@ -9978,14 +9614,14 @@
           <w:noProof/>
         </w:rPr>
       </w:pPr>
-      <w:bookmarkStart w:id="173" w:name="_Toc327727974"/>
+      <w:bookmarkStart w:id="174" w:name="_Toc327727974"/>
       <w:r>
         <w:rPr>
           <w:noProof/>
         </w:rPr>
         <w:t>Constraints</w:t>
       </w:r>
-      <w:bookmarkEnd w:id="173"/>
+      <w:bookmarkEnd w:id="174"/>
     </w:p>
     <w:p>
       <w:pPr>
@@ -10171,14 +9807,14 @@
           <w:noProof/>
         </w:rPr>
       </w:pPr>
-      <w:bookmarkStart w:id="174" w:name="_Toc327727975"/>
+      <w:bookmarkStart w:id="175" w:name="_Toc327727975"/>
       <w:r>
         <w:rPr>
           <w:noProof/>
         </w:rPr>
         <w:t>Risk management</w:t>
       </w:r>
-      <w:bookmarkEnd w:id="174"/>
+      <w:bookmarkEnd w:id="175"/>
       <w:r>
         <w:rPr>
           <w:noProof/>
@@ -10229,11 +9865,11 @@
           <w:szCs w:val="20"/>
         </w:rPr>
       </w:pPr>
-      <w:bookmarkStart w:id="175" w:name="_Toc81728478"/>
+      <w:bookmarkStart w:id="176" w:name="_Toc81728478"/>
       <w:r>
         <w:t>Communication Plan</w:t>
       </w:r>
-      <w:bookmarkEnd w:id="175"/>
+      <w:bookmarkEnd w:id="176"/>
     </w:p>
     <w:p>
       <w:pPr>
@@ -10247,15 +9883,7 @@
         <w:t>Team using Tortois</w:t>
       </w:r>
       <w:r>
-        <w:t xml:space="preserve">e </w:t>
-      </w:r>
-      <w:proofErr w:type="spellStart"/>
-      <w:r>
-        <w:t>svn</w:t>
-      </w:r>
-      <w:proofErr w:type="spellEnd"/>
-      <w:r>
-        <w:t xml:space="preserve"> to manage document.</w:t>
+        <w:t>e svn to manage document.</w:t>
       </w:r>
     </w:p>
     <w:p>
@@ -10304,7 +9932,7 @@
           <w:noProof/>
         </w:rPr>
       </w:pPr>
-      <w:bookmarkStart w:id="176" w:name="_Toc327727979"/>
+      <w:bookmarkStart w:id="177" w:name="_Toc327727979"/>
       <w:r>
         <w:rPr>
           <w:noProof/>
@@ -10312,7 +9940,7 @@
         <w:lastRenderedPageBreak/>
         <w:t>Methods, tools, and techniques</w:t>
       </w:r>
-      <w:bookmarkEnd w:id="176"/>
+      <w:bookmarkEnd w:id="177"/>
     </w:p>
     <w:p>
       <w:pPr>
@@ -11064,7 +10692,7 @@
           <w:noProof/>
         </w:rPr>
       </w:pPr>
-      <w:bookmarkStart w:id="177" w:name="_Toc327727982"/>
+      <w:bookmarkStart w:id="178" w:name="_Toc327727982"/>
       <w:r>
         <w:rPr>
           <w:noProof/>
@@ -11072,7 +10700,7 @@
         <w:lastRenderedPageBreak/>
         <w:t>Work packages, schedule, and budget</w:t>
       </w:r>
-      <w:bookmarkEnd w:id="177"/>
+      <w:bookmarkEnd w:id="178"/>
       <w:r>
         <w:rPr>
           <w:noProof/>
@@ -11087,14 +10715,14 @@
           <w:noProof/>
         </w:rPr>
       </w:pPr>
-      <w:bookmarkStart w:id="178" w:name="_Toc327727983"/>
+      <w:bookmarkStart w:id="179" w:name="_Toc327727983"/>
       <w:r>
         <w:rPr>
           <w:noProof/>
         </w:rPr>
         <w:t>Work packages</w:t>
       </w:r>
-      <w:bookmarkEnd w:id="178"/>
+      <w:bookmarkEnd w:id="179"/>
       <w:r>
         <w:rPr>
           <w:noProof/>
@@ -11102,10 +10730,7 @@
         <w:t xml:space="preserve"> </w:t>
       </w:r>
     </w:p>
-    <w:p>
-      <w:bookmarkStart w:id="179" w:name="_GoBack"/>
-      <w:bookmarkEnd w:id="179"/>
-    </w:p>
+    <w:p/>
     <w:p>
       <w:pPr>
         <w:pStyle w:val="Heading2"/>
@@ -12611,7 +12236,7 @@
   <w:abstractNum w:abstractNumId="9">
     <w:nsid w:val="0C031265"/>
     <w:multiLevelType w:val="hybridMultilevel"/>
-    <w:tmpl w:val="A99EC670"/>
+    <w:tmpl w:val="E3D06158"/>
     <w:lvl w:ilvl="0" w:tplc="04090001">
       <w:start w:val="1"/>
       <w:numFmt w:val="bullet"/>
@@ -15811,6 +15436,119 @@
     </w:lvl>
   </w:abstractNum>
   <w:abstractNum w:abstractNumId="41">
+    <w:nsid w:val="79B30B2A"/>
+    <w:multiLevelType w:val="hybridMultilevel"/>
+    <w:tmpl w:val="EB025C34"/>
+    <w:lvl w:ilvl="0" w:tplc="04090001">
+      <w:start w:val="1"/>
+      <w:numFmt w:val="bullet"/>
+      <w:lvlText w:val=""/>
+      <w:lvlJc w:val="left"/>
+      <w:pPr>
+        <w:ind w:left="720" w:hanging="360"/>
+      </w:pPr>
+      <w:rPr>
+        <w:rFonts w:ascii="Symbol" w:hAnsi="Symbol" w:hint="default"/>
+      </w:rPr>
+    </w:lvl>
+    <w:lvl w:ilvl="1" w:tplc="04090003" w:tentative="1">
+      <w:start w:val="1"/>
+      <w:numFmt w:val="bullet"/>
+      <w:lvlText w:val="o"/>
+      <w:lvlJc w:val="left"/>
+      <w:pPr>
+        <w:ind w:left="1440" w:hanging="360"/>
+      </w:pPr>
+      <w:rPr>
+        <w:rFonts w:ascii="Courier New" w:hAnsi="Courier New" w:cs="Courier New" w:hint="default"/>
+      </w:rPr>
+    </w:lvl>
+    <w:lvl w:ilvl="2" w:tplc="04090005" w:tentative="1">
+      <w:start w:val="1"/>
+      <w:numFmt w:val="bullet"/>
+      <w:lvlText w:val=""/>
+      <w:lvlJc w:val="left"/>
+      <w:pPr>
+        <w:ind w:left="2160" w:hanging="360"/>
+      </w:pPr>
+      <w:rPr>
+        <w:rFonts w:ascii="Wingdings" w:hAnsi="Wingdings" w:hint="default"/>
+      </w:rPr>
+    </w:lvl>
+    <w:lvl w:ilvl="3" w:tplc="04090001" w:tentative="1">
+      <w:start w:val="1"/>
+      <w:numFmt w:val="bullet"/>
+      <w:lvlText w:val=""/>
+      <w:lvlJc w:val="left"/>
+      <w:pPr>
+        <w:ind w:left="2880" w:hanging="360"/>
+      </w:pPr>
+      <w:rPr>
+        <w:rFonts w:ascii="Symbol" w:hAnsi="Symbol" w:hint="default"/>
+      </w:rPr>
+    </w:lvl>
+    <w:lvl w:ilvl="4" w:tplc="04090003" w:tentative="1">
+      <w:start w:val="1"/>
+      <w:numFmt w:val="bullet"/>
+      <w:lvlText w:val="o"/>
+      <w:lvlJc w:val="left"/>
+      <w:pPr>
+        <w:ind w:left="3600" w:hanging="360"/>
+      </w:pPr>
+      <w:rPr>
+        <w:rFonts w:ascii="Courier New" w:hAnsi="Courier New" w:cs="Courier New" w:hint="default"/>
+      </w:rPr>
+    </w:lvl>
+    <w:lvl w:ilvl="5" w:tplc="04090005" w:tentative="1">
+      <w:start w:val="1"/>
+      <w:numFmt w:val="bullet"/>
+      <w:lvlText w:val=""/>
+      <w:lvlJc w:val="left"/>
+      <w:pPr>
+        <w:ind w:left="4320" w:hanging="360"/>
+      </w:pPr>
+      <w:rPr>
+        <w:rFonts w:ascii="Wingdings" w:hAnsi="Wingdings" w:hint="default"/>
+      </w:rPr>
+    </w:lvl>
+    <w:lvl w:ilvl="6" w:tplc="04090001" w:tentative="1">
+      <w:start w:val="1"/>
+      <w:numFmt w:val="bullet"/>
+      <w:lvlText w:val=""/>
+      <w:lvlJc w:val="left"/>
+      <w:pPr>
+        <w:ind w:left="5040" w:hanging="360"/>
+      </w:pPr>
+      <w:rPr>
+        <w:rFonts w:ascii="Symbol" w:hAnsi="Symbol" w:hint="default"/>
+      </w:rPr>
+    </w:lvl>
+    <w:lvl w:ilvl="7" w:tplc="04090003" w:tentative="1">
+      <w:start w:val="1"/>
+      <w:numFmt w:val="bullet"/>
+      <w:lvlText w:val="o"/>
+      <w:lvlJc w:val="left"/>
+      <w:pPr>
+        <w:ind w:left="5760" w:hanging="360"/>
+      </w:pPr>
+      <w:rPr>
+        <w:rFonts w:ascii="Courier New" w:hAnsi="Courier New" w:cs="Courier New" w:hint="default"/>
+      </w:rPr>
+    </w:lvl>
+    <w:lvl w:ilvl="8" w:tplc="04090005" w:tentative="1">
+      <w:start w:val="1"/>
+      <w:numFmt w:val="bullet"/>
+      <w:lvlText w:val=""/>
+      <w:lvlJc w:val="left"/>
+      <w:pPr>
+        <w:ind w:left="6480" w:hanging="360"/>
+      </w:pPr>
+      <w:rPr>
+        <w:rFonts w:ascii="Wingdings" w:hAnsi="Wingdings" w:hint="default"/>
+      </w:rPr>
+    </w:lvl>
+  </w:abstractNum>
+  <w:abstractNum w:abstractNumId="42">
     <w:nsid w:val="7C720518"/>
     <w:multiLevelType w:val="hybridMultilevel"/>
     <w:tmpl w:val="1A6E619A"/>
@@ -16017,7 +15755,7 @@
     <w:abstractNumId w:val="33"/>
   </w:num>
   <w:num w:numId="32">
-    <w:abstractNumId w:val="41"/>
+    <w:abstractNumId w:val="42"/>
   </w:num>
   <w:num w:numId="33">
     <w:abstractNumId w:val="25"/>
@@ -16048,6 +15786,9 @@
   </w:num>
   <w:num w:numId="42">
     <w:abstractNumId w:val="9"/>
+  </w:num>
+  <w:num w:numId="43">
+    <w:abstractNumId w:val="41"/>
   </w:num>
   <w:numIdMacAtCleanup w:val="36"/>
 </w:numbering>
@@ -19078,6 +18819,32 @@
       <w:sz w:val="22"/>
     </w:rPr>
   </w:style>
+  <w:style w:type="table" w:styleId="TableGrid">
+    <w:name w:val="Table Grid"/>
+    <w:basedOn w:val="TableNormal"/>
+    <w:uiPriority w:val="59"/>
+    <w:rsid w:val="004B0F92"/>
+    <w:pPr>
+      <w:spacing w:after="0" w:line="240" w:lineRule="auto"/>
+    </w:pPr>
+    <w:tblPr>
+      <w:tblInd w:w="0" w:type="dxa"/>
+      <w:tblBorders>
+        <w:top w:val="single" w:sz="4" w:space="0" w:color="auto"/>
+        <w:left w:val="single" w:sz="4" w:space="0" w:color="auto"/>
+        <w:bottom w:val="single" w:sz="4" w:space="0" w:color="auto"/>
+        <w:right w:val="single" w:sz="4" w:space="0" w:color="auto"/>
+        <w:insideH w:val="single" w:sz="4" w:space="0" w:color="auto"/>
+        <w:insideV w:val="single" w:sz="4" w:space="0" w:color="auto"/>
+      </w:tblBorders>
+      <w:tblCellMar>
+        <w:top w:w="0" w:type="dxa"/>
+        <w:left w:w="108" w:type="dxa"/>
+        <w:bottom w:w="0" w:type="dxa"/>
+        <w:right w:w="108" w:type="dxa"/>
+      </w:tblCellMar>
+    </w:tblPr>
+  </w:style>
 </w:styles>
 </file>
 
@@ -22105,6 +21872,32 @@
       <w:rFonts w:asciiTheme="minorHAnsi" w:eastAsiaTheme="minorEastAsia" w:hAnsiTheme="minorHAnsi"/>
       <w:sz w:val="22"/>
     </w:rPr>
+  </w:style>
+  <w:style w:type="table" w:styleId="TableGrid">
+    <w:name w:val="Table Grid"/>
+    <w:basedOn w:val="TableNormal"/>
+    <w:uiPriority w:val="59"/>
+    <w:rsid w:val="004B0F92"/>
+    <w:pPr>
+      <w:spacing w:after="0" w:line="240" w:lineRule="auto"/>
+    </w:pPr>
+    <w:tblPr>
+      <w:tblInd w:w="0" w:type="dxa"/>
+      <w:tblBorders>
+        <w:top w:val="single" w:sz="4" w:space="0" w:color="auto"/>
+        <w:left w:val="single" w:sz="4" w:space="0" w:color="auto"/>
+        <w:bottom w:val="single" w:sz="4" w:space="0" w:color="auto"/>
+        <w:right w:val="single" w:sz="4" w:space="0" w:color="auto"/>
+        <w:insideH w:val="single" w:sz="4" w:space="0" w:color="auto"/>
+        <w:insideV w:val="single" w:sz="4" w:space="0" w:color="auto"/>
+      </w:tblBorders>
+      <w:tblCellMar>
+        <w:top w:w="0" w:type="dxa"/>
+        <w:left w:w="108" w:type="dxa"/>
+        <w:bottom w:w="0" w:type="dxa"/>
+        <w:right w:w="108" w:type="dxa"/>
+      </w:tblCellMar>
+    </w:tblPr>
   </w:style>
 </w:styles>
 </file>
@@ -22399,7 +22192,7 @@
 </file>
 
 <file path=customXml/itemProps1.xml><?xml version="1.0" encoding="utf-8"?>
-<ds:datastoreItem xmlns:ds="http://schemas.openxmlformats.org/officeDocument/2006/customXml" ds:itemID="{D1D6A481-91DB-4D78-873C-6D684F6DF535}">
+<ds:datastoreItem xmlns:ds="http://schemas.openxmlformats.org/officeDocument/2006/customXml" ds:itemID="{212E3469-1235-480B-B9A8-796CBAB0F56C}">
   <ds:schemaRefs>
     <ds:schemaRef ds:uri="http://schemas.openxmlformats.org/officeDocument/2006/bibliography"/>
   </ds:schemaRefs>
